--- a/docx/104_3.docx
+++ b/docx/104_3.docx
@@ -393,8 +393,6 @@
       <w:r>
         <w:t>для подключения портативных устройств</w:t>
       </w:r>
-      <w:bookmarkStart w:id="0" w:name="_GoBack"/>
-      <w:bookmarkEnd w:id="0"/>
       <w:r>
         <w:t>)</w:t>
       </w:r>
@@ -1769,17 +1767,103 @@
         <w:ind w:firstLine="567"/>
       </w:pPr>
       <w:r>
-        <w:t xml:space="preserve">Чтобы узнать </w:t>
-      </w:r>
-      <w:r>
-        <w:rPr>
-          <w:lang w:val="en-US"/>
-        </w:rPr>
-        <w:t>id</w:t>
-      </w:r>
-      <w:r>
-        <w:t xml:space="preserve"> устройства можно воспользоваться командой </w:t>
-      </w:r>
+        <w:t>Часто вместо указания тома по адресу подключения (</w:t>
+      </w:r>
+      <w:r>
+        <w:t>/</w:t>
+      </w:r>
+      <w:r>
+        <w:rPr>
+          <w:lang w:val="en-US"/>
+        </w:rPr>
+        <w:t>dev</w:t>
+      </w:r>
+      <w:r>
+        <w:t>/</w:t>
+      </w:r>
+      <w:proofErr w:type="spellStart"/>
+      <w:r>
+        <w:rPr>
+          <w:lang w:val="en-US"/>
+        </w:rPr>
+        <w:t>sda</w:t>
+      </w:r>
+      <w:proofErr w:type="spellEnd"/>
+      <w:r>
+        <w:t xml:space="preserve">1 </w:t>
+      </w:r>
+      <w:r>
+        <w:t xml:space="preserve">и т.д.) используется указание на том по </w:t>
+      </w:r>
+      <w:r>
+        <w:rPr>
+          <w:lang w:val="en-US"/>
+        </w:rPr>
+        <w:t>UUID</w:t>
+      </w:r>
+      <w:r>
+        <w:t xml:space="preserve">. </w:t>
+      </w:r>
+      <w:r>
+        <w:t xml:space="preserve">Адресация </w:t>
+      </w:r>
+      <w:r>
+        <w:t>/</w:t>
+      </w:r>
+      <w:r>
+        <w:rPr>
+          <w:lang w:val="en-US"/>
+        </w:rPr>
+        <w:t>dev</w:t>
+      </w:r>
+      <w:r>
+        <w:t>/</w:t>
+      </w:r>
+      <w:proofErr w:type="spellStart"/>
+      <w:r>
+        <w:rPr>
+          <w:lang w:val="en-US"/>
+        </w:rPr>
+        <w:t>sda</w:t>
+      </w:r>
+      <w:proofErr w:type="spellEnd"/>
+      <w:r>
+        <w:t xml:space="preserve">1 </w:t>
+      </w:r>
+      <w:r>
+        <w:t xml:space="preserve">и т.д. зависит от того, на какой порт какого контроллера жестких дисков подключен носитель информации, соответственно при </w:t>
+      </w:r>
+      <w:proofErr w:type="spellStart"/>
+      <w:r>
+        <w:t>переподключении</w:t>
+      </w:r>
+      <w:proofErr w:type="spellEnd"/>
+      <w:r>
+        <w:t xml:space="preserve"> дисков на другие порты – все может слететь. </w:t>
+      </w:r>
+      <w:r>
+        <w:rPr>
+          <w:lang w:val="en-US"/>
+        </w:rPr>
+        <w:t xml:space="preserve">UUID </w:t>
+      </w:r>
+      <w:r>
+        <w:t xml:space="preserve">же уникален, </w:t>
+      </w:r>
+      <w:r>
+        <w:t xml:space="preserve">узнать </w:t>
+      </w:r>
+      <w:r>
+        <w:t>его</w:t>
+      </w:r>
+      <w:r>
+        <w:t xml:space="preserve"> можно </w:t>
+      </w:r>
+      <w:r>
+        <w:t xml:space="preserve">при помощи команды </w:t>
+      </w:r>
+      <w:bookmarkStart w:id="0" w:name="_GoBack"/>
+      <w:bookmarkEnd w:id="0"/>
       <w:proofErr w:type="spellStart"/>
       <w:r>
         <w:rPr>
@@ -8595,7 +8679,7 @@
 </file>
 
 <file path=customXml/itemProps1.xml><?xml version="1.0" encoding="utf-8"?>
-<ds:datastoreItem xmlns:ds="http://schemas.openxmlformats.org/officeDocument/2006/customXml" ds:itemID="{3AAF39CC-39CD-426A-98C6-80EEA7F39B68}">
+<ds:datastoreItem xmlns:ds="http://schemas.openxmlformats.org/officeDocument/2006/customXml" ds:itemID="{F55D7EFD-A4CE-451A-AC70-7AB7ECC8E5F7}">
   <ds:schemaRefs>
     <ds:schemaRef ds:uri="http://schemas.openxmlformats.org/officeDocument/2006/bibliography"/>
   </ds:schemaRefs>
